--- a/common/docs/auth/identity-auth-module.docx
+++ b/common/docs/auth/identity-auth-module.docx
@@ -62,330 +62,141 @@
       <w:r>
         <w:t>,</w:t>
       </w:r>
-    </w:p>
-    <w:p>
-      <w:pPr>
-        <w:pStyle w:val="Code"/>
-        <w:rPr>
-          <w:color w:val="FABF8F" w:themeColor="accent6" w:themeTint="99"/>
-        </w:rPr>
-      </w:pPr>
-      <w:r>
-        <w:rPr>
-          <w:color w:val="FABF8F" w:themeColor="accent6" w:themeTint="99"/>
-        </w:rPr>
-        <w:t xml:space="preserve">    id          : </w:t>
-      </w:r>
-      <w:r>
-        <w:rPr>
-          <w:color w:val="FABF8F" w:themeColor="accent6" w:themeTint="99"/>
-        </w:rPr>
-        <w:t>&lt;this needs to be thought through&gt;</w:t>
-      </w:r>
-      <w:r>
-        <w:rPr>
-          <w:color w:val="FABF8F" w:themeColor="accent6" w:themeTint="99"/>
-        </w:rPr>
-        <w:t>,</w:t>
-      </w:r>
-    </w:p>
-    <w:p>
-      <w:pPr>
-        <w:pStyle w:val="Code"/>
-      </w:pPr>
-      <w:r>
-        <w:t xml:space="preserve">    displayName : </w:t>
-      </w:r>
-      <w:r>
-        <w:t>&lt;display-name&gt;,</w:t>
-      </w:r>
-    </w:p>
-    <w:p>
-      <w:pPr>
-        <w:pStyle w:val="Code"/>
-        <w:rPr>
-          <w:color w:val="FABF8F" w:themeColor="accent6" w:themeTint="99"/>
-        </w:rPr>
-      </w:pPr>
-      <w:r>
-        <w:rPr>
-          <w:color w:val="FABF8F" w:themeColor="accent6" w:themeTint="99"/>
-        </w:rPr>
-        <w:t xml:space="preserve">    name        : </w:t>
-      </w:r>
-      <w:r>
-        <w:rPr>
-          <w:color w:val="FABF8F" w:themeColor="accent6" w:themeTint="99"/>
-        </w:rPr>
-        <w:t>&lt;do we need this ?&gt;,</w:t>
-      </w:r>
-    </w:p>
-    <w:p>
-      <w:pPr>
-        <w:pStyle w:val="Code"/>
-        <w:rPr>
-          <w:color w:val="FABF8F" w:themeColor="accent6" w:themeTint="99"/>
-        </w:rPr>
-      </w:pPr>
-      <w:r>
-        <w:rPr>
-          <w:color w:val="FABF8F" w:themeColor="accent6" w:themeTint="99"/>
-        </w:rPr>
-        <w:t xml:space="preserve">    nickname    : </w:t>
-      </w:r>
-      <w:r>
-        <w:rPr>
-          <w:color w:val="FABF8F" w:themeColor="accent6" w:themeTint="99"/>
-        </w:rPr>
-        <w:t>null, /* Filled in by VC ? */</w:t>
-      </w:r>
-    </w:p>
-    <w:p>
-      <w:pPr>
-        <w:pStyle w:val="Code"/>
-      </w:pPr>
-      <w:r>
-        <w:t xml:space="preserve">    birthday    : </w:t>
-      </w:r>
-      <w:r>
-        <w:t>&lt;date || null&gt;,</w:t>
-      </w:r>
-    </w:p>
-    <w:p>
-      <w:pPr>
-        <w:pStyle w:val="Code"/>
-      </w:pPr>
-      <w:r>
-        <w:t xml:space="preserve">    anniversary : </w:t>
-      </w:r>
-      <w:r>
-        <w:t>&lt;date || null&gt;,</w:t>
-      </w:r>
-    </w:p>
-    <w:p>
-      <w:pPr>
-        <w:pStyle w:val="Code"/>
-      </w:pPr>
-      <w:r>
-        <w:t xml:space="preserve">    gender      : </w:t>
-      </w:r>
-      <w:r>
-        <w:t>&lt;gender || null&gt;,</w:t>
-      </w:r>
-    </w:p>
-    <w:p>
-      <w:pPr>
-        <w:pStyle w:val="Code"/>
-      </w:pPr>
-      <w:r>
-        <w:t xml:space="preserve">    utcOffset   : </w:t>
-      </w:r>
-      <w:r>
-        <w:t>&lt;offset || null&gt;,</w:t>
-      </w:r>
-    </w:p>
-    <w:p>
-      <w:pPr>
-        <w:pStyle w:val="Code"/>
-      </w:pPr>
-      <w:r>
-        <w:t xml:space="preserve">    emails      : </w:t>
-      </w:r>
-      <w:r>
-        <w:t xml:space="preserve">null || </w:t>
-      </w:r>
-      <w:r>
-        <w:t>[</w:t>
-      </w:r>
-    </w:p>
-    <w:p>
-      <w:pPr>
-        <w:pStyle w:val="Code"/>
-      </w:pPr>
-      <w:r>
-        <w:t xml:space="preserve">        {</w:t>
-      </w:r>
-    </w:p>
-    <w:p>
-      <w:pPr>
-        <w:pStyle w:val="Code"/>
-      </w:pPr>
-      <w:r>
-        <w:t xml:space="preserve">            value   : </w:t>
-      </w:r>
-      <w:r>
-        <w:t>'--random@email.com--',</w:t>
-      </w:r>
-    </w:p>
-    <w:p>
-      <w:pPr>
-        <w:pStyle w:val="Code"/>
-      </w:pPr>
-      <w:r>
-        <w:t xml:space="preserve">            type    : '--none-yet',    /* work, home or other */</w:t>
-      </w:r>
-    </w:p>
-    <w:p>
-      <w:pPr>
-        <w:pStyle w:val="Code"/>
-      </w:pPr>
-      <w:r>
-        <w:t xml:space="preserve">            primary : true</w:t>
-      </w:r>
-    </w:p>
-    <w:p>
-      <w:pPr>
-        <w:pStyle w:val="Code"/>
-      </w:pPr>
-      <w:r>
-        <w:t xml:space="preserve">        },</w:t>
-      </w:r>
-    </w:p>
-    <w:p>
-      <w:pPr>
-        <w:pStyle w:val="Code"/>
-      </w:pPr>
-      <w:r>
-        <w:t xml:space="preserve">    ],</w:t>
-      </w:r>
-    </w:p>
-    <w:p>
-      <w:pPr>
-        <w:pStyle w:val="Code"/>
-      </w:pPr>
-      <w:r>
-        <w:t xml:space="preserve">    phoneNumbers: </w:t>
-      </w:r>
-      <w:r>
-        <w:t xml:space="preserve">null || </w:t>
-      </w:r>
-      <w:r>
-        <w:t>[</w:t>
-      </w:r>
-    </w:p>
-    <w:p>
-      <w:pPr>
-        <w:pStyle w:val="Code"/>
-      </w:pPr>
-      <w:r>
-        <w:t xml:space="preserve">        {</w:t>
-      </w:r>
-    </w:p>
-    <w:p>
-      <w:pPr>
-        <w:pStyle w:val="Code"/>
-      </w:pPr>
-      <w:r>
-        <w:t xml:space="preserve">            value   : '--none-yet',</w:t>
-      </w:r>
-    </w:p>
-    <w:p>
-      <w:pPr>
-        <w:pStyle w:val="Code"/>
-      </w:pPr>
-      <w:r>
-        <w:t xml:space="preserve">            type    : '--none-yet',    /* work, home or </w:t>
-      </w:r>
-      <w:r>
-        <w:t>other */</w:t>
-      </w:r>
-    </w:p>
-    <w:p>
-      <w:pPr>
-        <w:pStyle w:val="Code"/>
-      </w:pPr>
-      <w:r>
-        <w:t xml:space="preserve">            primary : true</w:t>
-      </w:r>
-    </w:p>
-    <w:p>
-      <w:pPr>
-        <w:pStyle w:val="Code"/>
-      </w:pPr>
-      <w:r>
-        <w:t xml:space="preserve">        },</w:t>
-      </w:r>
-    </w:p>
-    <w:p>
-      <w:pPr>
-        <w:pStyle w:val="Code"/>
-      </w:pPr>
-      <w:r>
-        <w:t xml:space="preserve">    ],</w:t>
-      </w:r>
-    </w:p>
-    <w:p>
-      <w:pPr>
-        <w:pStyle w:val="Code"/>
-      </w:pPr>
-      <w:r>
-        <w:t xml:space="preserve">    photos      : </w:t>
-      </w:r>
-      <w:r>
-        <w:t xml:space="preserve">null || </w:t>
-      </w:r>
-      <w:r>
-        <w:t>[</w:t>
-      </w:r>
-    </w:p>
-    <w:p>
-      <w:pPr>
-        <w:pStyle w:val="Code"/>
-      </w:pPr>
-      <w:r>
-        <w:t xml:space="preserve">        {</w:t>
-      </w:r>
-    </w:p>
-    <w:p>
-      <w:pPr>
-        <w:pStyle w:val="Code"/>
-      </w:pPr>
-      <w:r>
-        <w:t xml:space="preserve">            value   : '--none-yet',</w:t>
-      </w:r>
-    </w:p>
-    <w:p>
-      <w:pPr>
-        <w:pStyle w:val="Code"/>
-      </w:pPr>
-      <w:r>
-        <w:t xml:space="preserve">            type    : '--none-yet',    /* work, home or other */</w:t>
-      </w:r>
-    </w:p>
-    <w:p>
-      <w:pPr>
-        <w:pStyle w:val="Code"/>
-      </w:pPr>
-      <w:r>
-        <w:t xml:space="preserve">            primary : true</w:t>
-      </w:r>
-    </w:p>
-    <w:p>
-      <w:pPr>
-        <w:pStyle w:val="Code"/>
-      </w:pPr>
-      <w:r>
-        <w:t xml:space="preserve">        },</w:t>
-      </w:r>
-    </w:p>
-    <w:p>
-      <w:pPr>
-        <w:pStyle w:val="Code"/>
-      </w:pPr>
-      <w:r>
-        <w:t xml:space="preserve">    ],</w:t>
-      </w:r>
-    </w:p>
-    <w:p>
-      <w:pPr>
-        <w:pStyle w:val="Code"/>
-      </w:pPr>
-      <w:r>
-        <w:t xml:space="preserve">    addresses   : null || </w:t>
+      <w:r>
+        <w:tab/>
+      </w:r>
+      <w:r>
+        <w:t xml:space="preserve">    </w:t>
       </w:r>
       <w:bookmarkStart w:id="0" w:name="_GoBack"/>
       <w:bookmarkEnd w:id="0"/>
       <w:r>
+        <w:t>/* UTC Time in ISO format */</w:t>
+      </w:r>
+    </w:p>
+    <w:p>
+      <w:pPr>
+        <w:pStyle w:val="Code"/>
+      </w:pPr>
+      <w:r>
+        <w:t xml:space="preserve">    id          : </w:t>
+      </w:r>
+      <w:r>
+        <w:t>&lt;randomly generated for anon | returned via SSO&gt;</w:t>
+      </w:r>
+      <w:r>
+        <w:t>,</w:t>
+      </w:r>
+    </w:p>
+    <w:p>
+      <w:pPr>
+        <w:pStyle w:val="Code"/>
+      </w:pPr>
+      <w:r>
+        <w:t xml:space="preserve">    displayName : </w:t>
+      </w:r>
+      <w:r>
+        <w:t>&lt;display-name&gt;,</w:t>
+      </w:r>
+    </w:p>
+    <w:p>
+      <w:pPr>
+        <w:pStyle w:val="Code"/>
+      </w:pPr>
+      <w:r>
+        <w:t xml:space="preserve">    name        : </w:t>
+      </w:r>
+      <w:r>
+        <w:t>&lt;null in case of anon | name as returned via SSO</w:t>
+      </w:r>
+      <w:r>
+        <w:t>, could be null</w:t>
+      </w:r>
+      <w:r>
+        <w:t>&gt;,</w:t>
+      </w:r>
+    </w:p>
+    <w:p>
+      <w:pPr>
+        <w:pStyle w:val="Code"/>
+      </w:pPr>
+      <w:r>
+        <w:t xml:space="preserve">    nickname    : </w:t>
+      </w:r>
+      <w:r>
+        <w:t>&lt;we overwrite this with love&gt;,</w:t>
+      </w:r>
+    </w:p>
+    <w:p>
+      <w:pPr>
+        <w:pStyle w:val="Code"/>
+      </w:pPr>
+      <w:r>
+        <w:t xml:space="preserve">    birthday    : </w:t>
+      </w:r>
+      <w:r>
+        <w:t xml:space="preserve">&lt;date </w:t>
+      </w:r>
+      <w:r>
+        <w:t>| null&gt;,</w:t>
+      </w:r>
+    </w:p>
+    <w:p>
+      <w:pPr>
+        <w:pStyle w:val="Code"/>
+      </w:pPr>
+      <w:r>
+        <w:t xml:space="preserve">    anniversary : </w:t>
+      </w:r>
+      <w:r>
+        <w:t>&lt;date |</w:t>
+      </w:r>
+      <w:r>
+        <w:t xml:space="preserve"> null&gt;,</w:t>
+      </w:r>
+    </w:p>
+    <w:p>
+      <w:pPr>
+        <w:pStyle w:val="Code"/>
+      </w:pPr>
+      <w:r>
+        <w:t xml:space="preserve">    gender      : </w:t>
+      </w:r>
+      <w:r>
+        <w:t xml:space="preserve">&lt;gender </w:t>
+      </w:r>
+      <w:r>
+        <w:t>| null&gt;,</w:t>
+      </w:r>
+    </w:p>
+    <w:p>
+      <w:pPr>
+        <w:pStyle w:val="Code"/>
+      </w:pPr>
+      <w:r>
+        <w:t xml:space="preserve">    utcOffset   : </w:t>
+      </w:r>
+      <w:r>
+        <w:t>&lt;offset |</w:t>
+      </w:r>
+      <w:r>
+        <w:t xml:space="preserve"> null&gt;,</w:t>
+      </w:r>
+    </w:p>
+    <w:p>
+      <w:pPr>
+        <w:pStyle w:val="Code"/>
+      </w:pPr>
+      <w:r>
+        <w:t xml:space="preserve">    emails      : </w:t>
+      </w:r>
+      <w:r>
+        <w:t xml:space="preserve">null </w:t>
+      </w:r>
+      <w:r>
+        <w:t xml:space="preserve">| </w:t>
+      </w:r>
+      <w:r>
         <w:t>[</w:t>
       </w:r>
     </w:p>
@@ -402,50 +213,35 @@
         <w:pStyle w:val="Code"/>
       </w:pPr>
       <w:r>
-        <w:t xml:space="preserve">            formatted     : '--none-yet',</w:t>
-      </w:r>
-    </w:p>
-    <w:p>
-      <w:pPr>
-        <w:pStyle w:val="Code"/>
-      </w:pPr>
-      <w:r>
-        <w:t xml:space="preserve">            streetAddress : '--none-yet',</w:t>
-      </w:r>
-    </w:p>
-    <w:p>
-      <w:pPr>
-        <w:pStyle w:val="Code"/>
-      </w:pPr>
-      <w:r>
-        <w:t xml:space="preserve">            locality      : '--none-yet',</w:t>
-      </w:r>
-    </w:p>
-    <w:p>
-      <w:pPr>
-        <w:pStyle w:val="Code"/>
-      </w:pPr>
-      <w:r>
-        <w:t xml:space="preserve">            region        : '--none-yet',</w:t>
-      </w:r>
-    </w:p>
-    <w:p>
-      <w:pPr>
-        <w:pStyle w:val="Code"/>
-      </w:pPr>
-      <w:r>
-        <w:t xml:space="preserve">            postalCode    : '--none-yet',</w:t>
-      </w:r>
-    </w:p>
-    <w:p>
-      <w:pPr>
-        <w:pStyle w:val="Code"/>
-      </w:pPr>
-      <w:r>
-        <w:t xml:space="preserve">            country       : '--none-</w:t>
-      </w:r>
-      <w:r>
-        <w:t>yet',</w:t>
+        <w:t xml:space="preserve">            value   : </w:t>
+      </w:r>
+      <w:r>
+        <w:t>&lt;from SSO&gt;</w:t>
+      </w:r>
+      <w:r>
+        <w:t>,</w:t>
+      </w:r>
+    </w:p>
+    <w:p>
+      <w:pPr>
+        <w:pStyle w:val="Code"/>
+      </w:pPr>
+      <w:r>
+        <w:t xml:space="preserve">            type    : </w:t>
+      </w:r>
+      <w:r>
+        <w:t>&lt;from SSO&gt;,</w:t>
+      </w:r>
+    </w:p>
+    <w:p>
+      <w:pPr>
+        <w:pStyle w:val="Code"/>
+      </w:pPr>
+      <w:r>
+        <w:t xml:space="preserve">            primary : </w:t>
+      </w:r>
+      <w:r>
+        <w:t>&lt;from SSO&gt;</w:t>
       </w:r>
     </w:p>
     <w:p>
@@ -468,6 +264,262 @@
       <w:pPr>
         <w:pStyle w:val="Code"/>
       </w:pPr>
+      <w:r>
+        <w:t xml:space="preserve">    phoneNumbers: </w:t>
+      </w:r>
+      <w:r>
+        <w:t xml:space="preserve">null </w:t>
+      </w:r>
+      <w:r>
+        <w:t xml:space="preserve">| </w:t>
+      </w:r>
+      <w:r>
+        <w:t>[</w:t>
+      </w:r>
+    </w:p>
+    <w:p>
+      <w:pPr>
+        <w:pStyle w:val="Code"/>
+      </w:pPr>
+      <w:r>
+        <w:t xml:space="preserve">        {</w:t>
+      </w:r>
+    </w:p>
+    <w:p>
+      <w:pPr>
+        <w:pStyle w:val="Code"/>
+      </w:pPr>
+      <w:r>
+        <w:t xml:space="preserve">            value   : </w:t>
+      </w:r>
+      <w:r>
+        <w:t>&lt;from SSO&gt;,</w:t>
+      </w:r>
+    </w:p>
+    <w:p>
+      <w:pPr>
+        <w:pStyle w:val="Code"/>
+      </w:pPr>
+      <w:r>
+        <w:t xml:space="preserve">            type    : </w:t>
+      </w:r>
+      <w:r>
+        <w:t>&lt;from SSO&gt;,</w:t>
+      </w:r>
+    </w:p>
+    <w:p>
+      <w:pPr>
+        <w:pStyle w:val="Code"/>
+      </w:pPr>
+      <w:r>
+        <w:t xml:space="preserve">            primary : &lt;from SSO&gt;</w:t>
+      </w:r>
+    </w:p>
+    <w:p>
+      <w:pPr>
+        <w:pStyle w:val="Code"/>
+      </w:pPr>
+      <w:r>
+        <w:t xml:space="preserve">        },</w:t>
+      </w:r>
+    </w:p>
+    <w:p>
+      <w:pPr>
+        <w:pStyle w:val="Code"/>
+      </w:pPr>
+      <w:r>
+        <w:t xml:space="preserve">    ],</w:t>
+      </w:r>
+    </w:p>
+    <w:p>
+      <w:pPr>
+        <w:pStyle w:val="Code"/>
+      </w:pPr>
+      <w:r>
+        <w:t xml:space="preserve">    photos      : </w:t>
+      </w:r>
+      <w:r>
+        <w:t>null |</w:t>
+      </w:r>
+      <w:r>
+        <w:t xml:space="preserve"> </w:t>
+      </w:r>
+      <w:r>
+        <w:t>[</w:t>
+      </w:r>
+    </w:p>
+    <w:p>
+      <w:pPr>
+        <w:pStyle w:val="Code"/>
+      </w:pPr>
+      <w:r>
+        <w:t xml:space="preserve">        {</w:t>
+      </w:r>
+    </w:p>
+    <w:p>
+      <w:pPr>
+        <w:pStyle w:val="Code"/>
+      </w:pPr>
+      <w:r>
+        <w:t xml:space="preserve">            value   : </w:t>
+      </w:r>
+      <w:r>
+        <w:t>&lt;from SSO&gt;,</w:t>
+      </w:r>
+    </w:p>
+    <w:p>
+      <w:pPr>
+        <w:pStyle w:val="Code"/>
+      </w:pPr>
+      <w:r>
+        <w:t xml:space="preserve">            type    : </w:t>
+      </w:r>
+      <w:r>
+        <w:t>&lt;from SSO&gt;,</w:t>
+      </w:r>
+    </w:p>
+    <w:p>
+      <w:pPr>
+        <w:pStyle w:val="Code"/>
+      </w:pPr>
+      <w:r>
+        <w:t xml:space="preserve">            primary : </w:t>
+      </w:r>
+      <w:r>
+        <w:t>&lt;from SSO&gt;</w:t>
+      </w:r>
+    </w:p>
+    <w:p>
+      <w:pPr>
+        <w:pStyle w:val="Code"/>
+      </w:pPr>
+      <w:r>
+        <w:t xml:space="preserve">        },</w:t>
+      </w:r>
+    </w:p>
+    <w:p>
+      <w:pPr>
+        <w:pStyle w:val="Code"/>
+      </w:pPr>
+      <w:r>
+        <w:t xml:space="preserve">    ],</w:t>
+      </w:r>
+    </w:p>
+    <w:p>
+      <w:pPr>
+        <w:pStyle w:val="Code"/>
+      </w:pPr>
+      <w:r>
+        <w:t xml:space="preserve">    addresses   : null || [</w:t>
+      </w:r>
+    </w:p>
+    <w:p>
+      <w:pPr>
+        <w:pStyle w:val="Code"/>
+      </w:pPr>
+      <w:r>
+        <w:t xml:space="preserve">        {</w:t>
+      </w:r>
+    </w:p>
+    <w:p>
+      <w:pPr>
+        <w:pStyle w:val="Code"/>
+      </w:pPr>
+      <w:r>
+        <w:t xml:space="preserve">            formatted     : </w:t>
+      </w:r>
+      <w:r>
+        <w:t>&lt;from SSO&gt;</w:t>
+      </w:r>
+      <w:r>
+        <w:t>,</w:t>
+      </w:r>
+    </w:p>
+    <w:p>
+      <w:pPr>
+        <w:pStyle w:val="Code"/>
+      </w:pPr>
+      <w:r>
+        <w:t xml:space="preserve">            streetAddress : </w:t>
+      </w:r>
+      <w:r>
+        <w:t>&lt;from SSO&gt;</w:t>
+      </w:r>
+      <w:r>
+        <w:t>,</w:t>
+      </w:r>
+    </w:p>
+    <w:p>
+      <w:pPr>
+        <w:pStyle w:val="Code"/>
+      </w:pPr>
+      <w:r>
+        <w:t xml:space="preserve">            locality      : </w:t>
+      </w:r>
+      <w:r>
+        <w:t>&lt;from SSO&gt;</w:t>
+      </w:r>
+      <w:r>
+        <w:t>,</w:t>
+      </w:r>
+    </w:p>
+    <w:p>
+      <w:pPr>
+        <w:pStyle w:val="Code"/>
+      </w:pPr>
+      <w:r>
+        <w:t xml:space="preserve">            region        : </w:t>
+      </w:r>
+      <w:r>
+        <w:t>&lt;from SSO&gt;</w:t>
+      </w:r>
+      <w:r>
+        <w:t>,</w:t>
+      </w:r>
+    </w:p>
+    <w:p>
+      <w:pPr>
+        <w:pStyle w:val="Code"/>
+      </w:pPr>
+      <w:r>
+        <w:t xml:space="preserve">            postalCode    : </w:t>
+      </w:r>
+      <w:r>
+        <w:t>&lt;from SSO&gt;</w:t>
+      </w:r>
+      <w:r>
+        <w:t>,</w:t>
+      </w:r>
+    </w:p>
+    <w:p>
+      <w:pPr>
+        <w:pStyle w:val="Code"/>
+      </w:pPr>
+      <w:r>
+        <w:t xml:space="preserve">        </w:t>
+      </w:r>
+      <w:r>
+        <w:t xml:space="preserve">    country       : &lt;from SSO&gt;</w:t>
+      </w:r>
+      <w:r>
+        <w:t>,</w:t>
+      </w:r>
+    </w:p>
+    <w:p>
+      <w:pPr>
+        <w:pStyle w:val="Code"/>
+      </w:pPr>
+      <w:r>
+        <w:t xml:space="preserve">        },</w:t>
+      </w:r>
+    </w:p>
+    <w:p>
+      <w:pPr>
+        <w:pStyle w:val="Code"/>
+      </w:pPr>
+      <w:r>
+        <w:t xml:space="preserve">    ],</w:t>
+      </w:r>
     </w:p>
     <w:p>
       <w:pPr>
@@ -487,7 +539,103 @@
         <w:pStyle w:val="Heading1"/>
       </w:pPr>
       <w:r>
+        <w:t>Uniqueness within the VC subsystem</w:t>
+      </w:r>
+    </w:p>
+    <w:p>
+      <w:r>
+        <w:t>The following should be used to determine a unique user in VC subsystem:</w:t>
+      </w:r>
+    </w:p>
+    <w:p>
+      <w:pPr>
+        <w:pStyle w:val="Code"/>
+      </w:pPr>
+      <w:r>
+        <w:t>{</w:t>
+      </w:r>
+    </w:p>
+    <w:p>
+      <w:pPr>
+        <w:pStyle w:val="Code"/>
+      </w:pPr>
+      <w:r>
+        <w:tab/>
+        <w:t>id : &lt;&gt;,</w:t>
+      </w:r>
+    </w:p>
+    <w:p>
+      <w:pPr>
+        <w:pStyle w:val="Code"/>
+      </w:pPr>
+      <w:r>
+        <w:lastRenderedPageBreak/>
+        <w:tab/>
+        <w:t>auth_via : &lt;&gt;</w:t>
+      </w:r>
+    </w:p>
+    <w:p>
+      <w:pPr>
+        <w:pStyle w:val="Code"/>
+      </w:pPr>
+      <w:r>
+        <w:t>}</w:t>
+      </w:r>
+    </w:p>
+    <w:p/>
+    <w:p>
+      <w:pPr>
+        <w:pStyle w:val="Heading1"/>
+      </w:pPr>
+      <w:r>
         <w:t>Anonymous Values</w:t>
+      </w:r>
+    </w:p>
+    <w:p>
+      <w:r>
+        <w:t>TODO</w:t>
+      </w:r>
+    </w:p>
+    <w:p>
+      <w:pPr>
+        <w:pStyle w:val="Heading1"/>
+      </w:pPr>
+      <w:r>
+        <w:t>Google auth</w:t>
+      </w:r>
+    </w:p>
+    <w:p>
+      <w:r>
+        <w:t>TODO</w:t>
+      </w:r>
+      <w:r>
+        <w:t xml:space="preserve"> + the case where people use wiziq (google based) email ids.</w:t>
+      </w:r>
+    </w:p>
+    <w:p>
+      <w:pPr>
+        <w:pStyle w:val="Heading1"/>
+      </w:pPr>
+      <w:r>
+        <w:t>Facebook Auth</w:t>
+      </w:r>
+    </w:p>
+    <w:p>
+      <w:r>
+        <w:t>TODO</w:t>
+      </w:r>
+    </w:p>
+    <w:p>
+      <w:pPr>
+        <w:pStyle w:val="Heading1"/>
+      </w:pPr>
+      <w:r>
+        <w:t>WIziQ auth</w:t>
+      </w:r>
+    </w:p>
+    <w:p>
+      <w:r>
+        <w:t>TODO</w:t>
       </w:r>
     </w:p>
     <w:p/>
@@ -510,7 +658,6 @@
         <w:contextualSpacing/>
       </w:pPr>
       <w:r>
-        <w:lastRenderedPageBreak/>
         <w:t>If some value for either of these fields is not returned by social authentication module ( eg : google, facebook ) , then we put default values for the same otherwise the value returned by that module is used.</w:t>
       </w:r>
     </w:p>
@@ -611,15 +758,7 @@
           <w:szCs w:val="20"/>
         </w:rPr>
         <w:tab/>
-        <w:t xml:space="preserve">id : '--none-yet',                   /* filled </w:t>
-      </w:r>
-      <w:r>
-        <w:rPr>
-          <w:rFonts w:ascii="Times New Roman" w:eastAsia="Times New Roman" w:hAnsi="Times New Roman" w:cs="Times New Roman"/>
-          <w:sz w:val="20"/>
-          <w:szCs w:val="20"/>
-        </w:rPr>
-        <w:t>via anonymous form */</w:t>
+        <w:t>id : '--none-yet',                   /* filled via anonymous form */</w:t>
       </w:r>
     </w:p>
     <w:p>
